--- a/misc/out_with_prec_rec_fscore.docx
+++ b/misc/out_with_prec_rec_fscore.docx
@@ -104,7 +104,12 @@
     </w:p>
     <w:p>
       <w:r>
-        <w:t>Total accuracy=81.56750882912253%</w:t>
+        <w:t>fscore weighted =0.8156471485432024 - (fscore1*realPortion+fscore2*realPortion)</w:t>
+      </w:r>
+    </w:p>
+    <w:p>
+      <w:r>
+        <w:t>Total accuracy  =81.56750882912253%</w:t>
       </w:r>
     </w:p>
     <w:p>
@@ -139,178 +144,17 @@
     </w:p>
     <w:p>
       <w:r>
-        <w:t>Total accuracy=81.56500475478875%</w:t>
+        <w:t>fscore weighted =0.8156183233894554 - (fscore1*realPortion+fscore2*realPortion)</w:t>
+      </w:r>
+    </w:p>
+    <w:p>
+      <w:r>
+        <w:t>Total accuracy  =81.56500475478875%</w:t>
       </w:r>
     </w:p>
     <w:p>
       <w:r>
         <w:t xml:space="preserve">    split 3:</w:t>
-      </w:r>
-    </w:p>
-    <w:p>
-      <w:r>
-        <w:t>Running SVM...</w:t>
-      </w:r>
-    </w:p>
-    <w:p>
-      <w:r>
-        <w:t xml:space="preserve">          non-native  native</w:t>
-      </w:r>
-    </w:p>
-    <w:p>
-      <w:r>
-        <w:lastRenderedPageBreak/>
-        <w:t>precision[0.82542801 0.81305951] - tp/(tp+fp)</w:t>
-      </w:r>
-    </w:p>
-    <w:p>
-      <w:r>
-        <w:t>recall   [0.80553273 0.83234501] - tp/(tp+fn)</w:t>
-      </w:r>
-    </w:p>
-    <w:p>
-      <w:r>
-        <w:t>fscore   [0.81535902 0.82258924] - harmonicAvg(prec + recall)</w:t>
-      </w:r>
-    </w:p>
-    <w:p>
-      <w:r>
-        <w:t>Total accuracy=81.90463252275507%</w:t>
-      </w:r>
-    </w:p>
-    <w:p>
-      <w:r>
-        <w:t>Summary: SVM average accuracy=0.8167904870222212%</w:t>
-      </w:r>
-    </w:p>
-    <w:p>
-      <w:r>
-        <w:t>Running Decision Tree...</w:t>
-      </w:r>
-    </w:p>
-    <w:p>
-      <w:r>
-        <w:t xml:space="preserve">          non-native  native</w:t>
-      </w:r>
-    </w:p>
-    <w:p>
-      <w:r>
-        <w:t>precision[0.70096022 0.69237668] - tp/(tp+fp)</w:t>
-      </w:r>
-    </w:p>
-    <w:p>
-      <w:r>
-        <w:t>recall   [0.69085174 0.70245678] - tp/(tp+fn)</w:t>
-      </w:r>
-    </w:p>
-    <w:p>
-      <w:r>
-        <w:t>fscore   [0.69586927 0.69738031] - harmonicAvg(prec + recall)</w:t>
-      </w:r>
-    </w:p>
-    <w:p>
-      <w:r>
-        <w:t>Total accuracy=69.66266696853067%</w:t>
-      </w:r>
-    </w:p>
-    <w:p>
-      <w:r>
-        <w:t>Running NB...</w:t>
-      </w:r>
-    </w:p>
-    <w:p>
-      <w:r>
-        <w:t xml:space="preserve">          non-native  native</w:t>
-      </w:r>
-    </w:p>
-    <w:p>
-      <w:r>
-        <w:t>precision[0.79536335 0.799908  ] - tp/(tp+fp)</w:t>
-      </w:r>
-    </w:p>
-    <w:p>
-      <w:r>
-        <w:t>recall   [0.80396575 0.79117379] - tp/(tp+fn)</w:t>
-      </w:r>
-    </w:p>
-    <w:p>
-      <w:r>
-        <w:t>fscore   [0.79964142 0.79551693] - harmonicAvg(prec + recall)</w:t>
-      </w:r>
-    </w:p>
-    <w:p>
-      <w:r>
-        <w:t>Total accuracy=79.76001811184061%</w:t>
-      </w:r>
-    </w:p>
-    <w:p>
-      <w:r>
-        <w:t>-------------FUNC_WORDS_END-------------------------</w:t>
-      </w:r>
-    </w:p>
-    <w:p>
-      <w:r>
-        <w:t>Starting top x words classification</w:t>
-      </w:r>
-    </w:p>
-    <w:p>
-      <w:r>
-        <w:t xml:space="preserve">    top_words_list size is 343</w:t>
-      </w:r>
-    </w:p>
-    <w:p>
-      <w:r>
-        <w:t>Reading parsed data</w:t>
-      </w:r>
-    </w:p>
-    <w:p>
-      <w:r>
-        <w:t xml:space="preserve">    There are 11040 Native samples and 11044 Non-Native</w:t>
-      </w:r>
-    </w:p>
-    <w:p>
-      <w:r>
-        <w:t xml:space="preserve">    Train set size 17667 - native=8842, non-native=8825</w:t>
-      </w:r>
-    </w:p>
-    <w:p>
-      <w:r>
-        <w:t xml:space="preserve">    Test  set size 4417 - native=2198, non-native=2219</w:t>
-      </w:r>
-    </w:p>
-    <w:p>
-      <w:r>
-        <w:t xml:space="preserve">    Train data 'all feature vector' size is 343x17667</w:t>
-      </w:r>
-    </w:p>
-    <w:p>
-      <w:r>
-        <w:t xml:space="preserve">    Train data size is 17667</w:t>
-      </w:r>
-    </w:p>
-    <w:p>
-      <w:r>
-        <w:t xml:space="preserve">    Test data 'all feature vector' size is 343x4417</w:t>
-      </w:r>
-    </w:p>
-    <w:p>
-      <w:r>
-        <w:t xml:space="preserve">    Test data size is 4417</w:t>
-      </w:r>
-    </w:p>
-    <w:p>
-      <w:r>
-        <w:t>------------------TOP_WORDS_START--------------------</w:t>
-      </w:r>
-    </w:p>
-    <w:p>
-      <w:r>
-        <w:t>Running K-FOLD SVM with k=3</w:t>
-      </w:r>
-    </w:p>
-    <w:p>
-      <w:r>
-        <w:t xml:space="preserve">    split 1:</w:t>
       </w:r>
     </w:p>
     <w:p>
@@ -326,6 +170,187 @@
     </w:p>
     <w:p>
       <w:r>
+        <w:t>precision[0.82542801 0.81305951] - tp/(tp+fp)</w:t>
+      </w:r>
+    </w:p>
+    <w:p>
+      <w:r>
+        <w:t>recall   [0.80553273 0.83234501] - tp/(tp+fn)</w:t>
+      </w:r>
+    </w:p>
+    <w:p>
+      <w:r>
+        <w:t>fscore   [0.81535902 0.82258924] - harmonicAvg(prec + recall)</w:t>
+      </w:r>
+    </w:p>
+    <w:p>
+      <w:r>
+        <w:t>fscore weighted =0.8190031069940017 - (fscore1*realPortion+fscore2*realPortion)</w:t>
+      </w:r>
+    </w:p>
+    <w:p>
+      <w:r>
+        <w:t>Total accuracy  =81.90463252275507%</w:t>
+      </w:r>
+    </w:p>
+    <w:p>
+      <w:r>
+        <w:t>Summary: SVM average accuracy=0.8167904870222212%</w:t>
+      </w:r>
+    </w:p>
+    <w:p>
+      <w:r>
+        <w:t>Running Decision Tree...</w:t>
+      </w:r>
+    </w:p>
+    <w:p>
+      <w:r>
+        <w:t xml:space="preserve">          non-native  native</w:t>
+      </w:r>
+    </w:p>
+    <w:p>
+      <w:r>
+        <w:t>precision[0.70096022 0.69237668] - tp/(tp+fp)</w:t>
+      </w:r>
+    </w:p>
+    <w:p>
+      <w:r>
+        <w:t>recall   [0.69085174 0.70245678] - tp/(tp+fn)</w:t>
+      </w:r>
+    </w:p>
+    <w:p>
+      <w:r>
+        <w:t>fscore   [0.69586927 0.69738031] - harmonicAvg(prec + recall)</w:t>
+      </w:r>
+    </w:p>
+    <w:p>
+      <w:r>
+        <w:t>fscore weighted =0.6966211961495747 - (fscore1*realPortion+fscore2*realPortion)</w:t>
+      </w:r>
+    </w:p>
+    <w:p>
+      <w:r>
+        <w:t>Total accuracy  =69.66266696853067%</w:t>
+      </w:r>
+    </w:p>
+    <w:p>
+      <w:r>
+        <w:t>Running NB...</w:t>
+      </w:r>
+    </w:p>
+    <w:p>
+      <w:r>
+        <w:t xml:space="preserve">          non-native  native</w:t>
+      </w:r>
+    </w:p>
+    <w:p>
+      <w:r>
+        <w:t>precision[0.79536335 0.799908  ] - tp/(tp+fp)</w:t>
+      </w:r>
+    </w:p>
+    <w:p>
+      <w:r>
+        <w:t>recall   [0.80396575 0.79117379] - tp/(tp+fn)</w:t>
+      </w:r>
+    </w:p>
+    <w:p>
+      <w:r>
+        <w:t>fscore   [0.79964142 0.79551693] - harmonicAvg(prec + recall)</w:t>
+      </w:r>
+    </w:p>
+    <w:p>
+      <w:r>
+        <w:t>fscore weighted =0.7975889758011868 - (fscore1*realPortion+fscore2*realPortion)</w:t>
+      </w:r>
+    </w:p>
+    <w:p>
+      <w:r>
+        <w:t>Total accuracy  =79.76001811184061%</w:t>
+      </w:r>
+    </w:p>
+    <w:p>
+      <w:r>
+        <w:t>-------------FUNC_WORDS_END-------------------------</w:t>
+      </w:r>
+    </w:p>
+    <w:p>
+      <w:r>
+        <w:t>Starting top x words classification</w:t>
+      </w:r>
+    </w:p>
+    <w:p>
+      <w:r>
+        <w:t xml:space="preserve">    top_words_list size is 343</w:t>
+      </w:r>
+    </w:p>
+    <w:p>
+      <w:r>
+        <w:t>Reading parsed data</w:t>
+      </w:r>
+    </w:p>
+    <w:p>
+      <w:r>
+        <w:t xml:space="preserve">    There are 11040 Native samples and 11044 Non-Native</w:t>
+      </w:r>
+    </w:p>
+    <w:p>
+      <w:r>
+        <w:t xml:space="preserve">    Train set size 17667 - native=8842, non-native=8825</w:t>
+      </w:r>
+    </w:p>
+    <w:p>
+      <w:r>
+        <w:t xml:space="preserve">    Test  set size 4417 - native=2198, non-native=2219</w:t>
+      </w:r>
+    </w:p>
+    <w:p>
+      <w:r>
+        <w:t xml:space="preserve">    Train data 'all feature vector' size is 343x17667</w:t>
+      </w:r>
+    </w:p>
+    <w:p>
+      <w:r>
+        <w:t xml:space="preserve">    Train data size is 17667</w:t>
+      </w:r>
+    </w:p>
+    <w:p>
+      <w:r>
+        <w:lastRenderedPageBreak/>
+        <w:t xml:space="preserve">    Test data 'all feature vector' size is 343x4417</w:t>
+      </w:r>
+    </w:p>
+    <w:p>
+      <w:r>
+        <w:t xml:space="preserve">    Test data size is 4417</w:t>
+      </w:r>
+    </w:p>
+    <w:p>
+      <w:r>
+        <w:t>------------------TOP_WORDS_START--------------------</w:t>
+      </w:r>
+    </w:p>
+    <w:p>
+      <w:r>
+        <w:t>Running K-FOLD SVM with k=3</w:t>
+      </w:r>
+    </w:p>
+    <w:p>
+      <w:r>
+        <w:t xml:space="preserve">    split 1:</w:t>
+      </w:r>
+    </w:p>
+    <w:p>
+      <w:r>
+        <w:t>Running SVM...</w:t>
+      </w:r>
+    </w:p>
+    <w:p>
+      <w:r>
+        <w:t xml:space="preserve">          non-native  native</w:t>
+      </w:r>
+    </w:p>
+    <w:p>
+      <w:r>
         <w:t>precision[0.97310728 0.89774169] - tp/(tp+fp)</w:t>
       </w:r>
     </w:p>
@@ -341,7 +366,12 @@
     </w:p>
     <w:p>
       <w:r>
-        <w:t>Total accuracy=93.27628361858191%</w:t>
+        <w:t>fscore weighted =0.9326821359897783 - (fscore1*realPortion+fscore2*realPortion)</w:t>
+      </w:r>
+    </w:p>
+    <w:p>
+      <w:r>
+        <w:t>Total accuracy  =93.27628361858191%</w:t>
       </w:r>
     </w:p>
     <w:p>
@@ -376,7 +406,12 @@
     </w:p>
     <w:p>
       <w:r>
-        <w:t>Total accuracy=93.00366797989403%</w:t>
+        <w:t>fscore weighted =0.9298853377965337 - (fscore1*realPortion+fscore2*realPortion)</w:t>
+      </w:r>
+    </w:p>
+    <w:p>
+      <w:r>
+        <w:t>Total accuracy  =93.00366797989403%</w:t>
       </w:r>
     </w:p>
     <w:p>
@@ -411,7 +446,12 @@
     </w:p>
     <w:p>
       <w:r>
-        <w:t>Total accuracy=92.8134764298329%</w:t>
+        <w:t>fscore weighted =0.9280061183076875 - (fscore1*realPortion+fscore2*realPortion)</w:t>
+      </w:r>
+    </w:p>
+    <w:p>
+      <w:r>
+        <w:t>Total accuracy  =92.8134764298329%</w:t>
       </w:r>
     </w:p>
     <w:p>
@@ -431,6 +471,7 @@
     </w:p>
     <w:p>
       <w:r>
+        <w:lastRenderedPageBreak/>
         <w:t>precision[0.87232143 0.87827285] - tp/(tp+fp)</w:t>
       </w:r>
     </w:p>
@@ -446,7 +487,12 @@
     </w:p>
     <w:p>
       <w:r>
-        <w:t>Total accuracy=87.52546977586597%</w:t>
+        <w:t>fscore weighted =0.8752490577826715 - (fscore1*realPortion+fscore2*realPortion)</w:t>
+      </w:r>
+    </w:p>
+    <w:p>
+      <w:r>
+        <w:t>Total accuracy  =87.52546977586597%</w:t>
       </w:r>
     </w:p>
     <w:p>
@@ -471,13 +517,17 @@
     </w:p>
     <w:p>
       <w:r>
-        <w:lastRenderedPageBreak/>
         <w:t>fscore   [0.93498313 0.93415357] - harmonicAvg(prec + recall)</w:t>
       </w:r>
     </w:p>
     <w:p>
       <w:r>
-        <w:t>Total accuracy=93.45709757754132%</w:t>
+        <w:t>fscore weighted =0.9345703184367629 - (fscore1*realPortion+fscore2*realPortion)</w:t>
+      </w:r>
+    </w:p>
+    <w:p>
+      <w:r>
+        <w:t>Total accuracy  =93.45709757754132%</w:t>
       </w:r>
     </w:p>
     <w:p>
@@ -487,10 +537,8 @@
     </w:p>
     <w:p>
       <w:r>
-        <w:t>duration(formatted HH:MM:SS): 00:08:00</w:t>
-      </w:r>
-    </w:p>
-    <w:p>
+        <w:t>duration(formatted HH:MM:SS): 00:07:58</w:t>
+      </w:r>
       <w:bookmarkStart w:id="0" w:name="_GoBack"/>
       <w:bookmarkEnd w:id="0"/>
     </w:p>
